--- a/153. 聖、圣→圣.docx
+++ b/153. 聖、圣→圣.docx
@@ -133,7 +133,7 @@
           <w:szCs w:val="48"/>
           <w:lang w:eastAsia="zh-TW"/>
         </w:rPr>
-        <w:t>辨意：根據《教育部異體字字典》，「</w:t>
+        <w:t>辨意：「</w:t>
       </w:r>
       <w:r>
         <w:rPr>

--- a/153. 聖、圣→圣.docx
+++ b/153. 聖、圣→圣.docx
@@ -16,6 +16,7 @@
           <w:lang w:eastAsia="zh-TW"/>
         </w:rPr>
       </w:pPr>
+      <w:bookmarkStart w:id="0" w:name="_GoBack"/>
       <w:r>
         <w:rPr>
           <w:rFonts w:hint="eastAsia" w:ascii="TW-MOE-Std-Kai" w:hAnsi="TW-MOE-Std-Kai" w:eastAsia="TW-MOE-Std-Kai" w:cs="TW-MOE-Std-Kai"/>
@@ -103,18 +104,7 @@
           <w:szCs w:val="48"/>
           <w:lang w:val="en-US" w:eastAsia="zh-TW"/>
         </w:rPr>
-        <w:t>。故「聖」</w:t>
-      </w:r>
-      <w:bookmarkStart w:id="0" w:name="_GoBack"/>
-      <w:bookmarkEnd w:id="0"/>
-      <w:r>
-        <w:rPr>
-          <w:rFonts w:hint="eastAsia" w:ascii="TW-MOE-Std-Kai" w:hAnsi="TW-MOE-Std-Kai" w:eastAsia="TW-MOE-Std-Kai" w:cs="TW-MOE-Std-Kai"/>
-          <w:sz w:val="48"/>
-          <w:szCs w:val="48"/>
-          <w:lang w:val="en-US" w:eastAsia="zh-TW"/>
-        </w:rPr>
-        <w:t>和「圣」為極易區分之字，可因聲辨字（根據不同的讀音確定不同的字）。</w:t>
+        <w:t>。故「聖」和「圣」為極易區分之字，可因聲辨字（根據不同的讀音確定不同的字）。</w:t>
       </w:r>
     </w:p>
     <w:p>
@@ -160,43 +150,7 @@
           <w:szCs w:val="48"/>
           <w:lang w:val="en-US" w:eastAsia="zh-TW"/>
         </w:rPr>
-        <w:t>是指通達、德行高尚或博通事理之人、在某種專業領域中造詣極致者、君主，如「神聖」</w:t>
-      </w:r>
-      <w:r>
-        <w:rPr>
-          <w:rFonts w:hint="eastAsia" w:ascii="TW-MOE-Std-Kai" w:hAnsi="TW-MOE-Std-Kai" w:eastAsia="TW-MOE-Std-Kai" w:cs="TW-MOE-Std-Kai"/>
-          <w:sz w:val="48"/>
-          <w:szCs w:val="48"/>
-          <w:lang w:val="en-US" w:eastAsia="zh-TW"/>
-        </w:rPr>
-        <w:t>、「聖潔」</w:t>
-      </w:r>
-      <w:r>
-        <w:rPr>
-          <w:rFonts w:hint="eastAsia" w:ascii="TW-MOE-Std-Kai" w:hAnsi="TW-MOE-Std-Kai" w:eastAsia="TW-MOE-Std-Kai" w:cs="TW-MOE-Std-Kai"/>
-          <w:sz w:val="48"/>
-          <w:szCs w:val="48"/>
-          <w:lang w:val="en-US" w:eastAsia="zh-TW"/>
-        </w:rPr>
-        <w:t>、「聖明」</w:t>
-      </w:r>
-      <w:r>
-        <w:rPr>
-          <w:rFonts w:hint="eastAsia" w:ascii="TW-MOE-Std-Kai" w:hAnsi="TW-MOE-Std-Kai" w:eastAsia="TW-MOE-Std-Kai" w:cs="TW-MOE-Std-Kai"/>
-          <w:sz w:val="48"/>
-          <w:szCs w:val="48"/>
-          <w:lang w:val="en-US" w:eastAsia="zh-TW"/>
-        </w:rPr>
-        <w:t>、「聖地」</w:t>
-      </w:r>
-      <w:r>
-        <w:rPr>
-          <w:rFonts w:hint="eastAsia" w:ascii="TW-MOE-Std-Kai" w:hAnsi="TW-MOE-Std-Kai" w:eastAsia="TW-MOE-Std-Kai" w:cs="TW-MOE-Std-Kai"/>
-          <w:sz w:val="48"/>
-          <w:szCs w:val="48"/>
-          <w:lang w:val="en-US" w:eastAsia="zh-TW"/>
-        </w:rPr>
-        <w:t>、「聖物」、「聖人」、「聖賢」、「古聖先賢」、「詩聖」、「樂聖」、「畫聖」、「書聖」、「聖上」、「聖旨」、「聖意」、「聖裁」等。而「圣」則是指掘地，為文言詞，今已不常用。現代語境中若非指掘地則一律用「聖」。</w:t>
+        <w:t>是指通達、德行高尚或博通事理之人、在某種專業領域中造詣極致者、君主，如「神聖」、「聖潔」、「聖明」、「聖地」、「聖物」、「聖人」、「聖賢」、「古聖先賢」、「詩聖」、「樂聖」、「畫聖」、「書聖」、「聖上」、「聖旨」、「聖意」、「聖裁」等。而「圣」則是指掘地，為文言詞，今已不常用。現代語境中若非指掘地則一律用「聖」。</w:t>
       </w:r>
     </w:p>
     <w:p>
@@ -218,6 +172,7 @@
         <w:t>偏旁辨析：「聖」和「圣」均可作偏旁，如「檉」、「蟶」、「怪」等。</w:t>
       </w:r>
     </w:p>
+    <w:bookmarkEnd w:id="0"/>
     <w:sectPr>
       <w:pgSz w:w="11906" w:h="16838"/>
       <w:pgMar w:top="1440" w:right="1800" w:bottom="1440" w:left="1800" w:header="851" w:footer="992" w:gutter="0"/>

--- a/153. 聖、圣→圣.docx
+++ b/153. 聖、圣→圣.docx
@@ -16,7 +16,6 @@
           <w:lang w:eastAsia="zh-TW"/>
         </w:rPr>
       </w:pPr>
-      <w:bookmarkStart w:id="0" w:name="_GoBack"/>
       <w:r>
         <w:rPr>
           <w:rFonts w:hint="eastAsia" w:ascii="TW-MOE-Std-Kai" w:hAnsi="TW-MOE-Std-Kai" w:eastAsia="TW-MOE-Std-Kai" w:cs="TW-MOE-Std-Kai"/>
@@ -150,7 +149,18 @@
           <w:szCs w:val="48"/>
           <w:lang w:val="en-US" w:eastAsia="zh-TW"/>
         </w:rPr>
-        <w:t>是指通達、德行高尚或博通事理之人、在某種專業領域中造詣極致者、君主，如「神聖」、「聖潔」、「聖明」、「聖地」、「聖物」、「聖人」、「聖賢」、「古聖先賢」、「詩聖」、「樂聖」、「畫聖」、「書聖」、「聖上」、「聖旨」、「聖意」、「聖裁」等。而「圣」則是指掘地，為文言詞，今已不常用。現代語境中若非指掘地則一律用「聖」。</w:t>
+        <w:t>是指通達、德行高尚或博通事理之人、在某種專業領域中造詣極致者、君主，如「神聖」、「聖潔」、「聖明」、「顯聖」、「聖人」</w:t>
+      </w:r>
+      <w:bookmarkStart w:id="0" w:name="_GoBack"/>
+      <w:bookmarkEnd w:id="0"/>
+      <w:r>
+        <w:rPr>
+          <w:rFonts w:hint="eastAsia" w:ascii="TW-MOE-Std-Kai" w:hAnsi="TW-MOE-Std-Kai" w:eastAsia="TW-MOE-Std-Kai" w:cs="TW-MOE-Std-Kai"/>
+          <w:sz w:val="48"/>
+          <w:szCs w:val="48"/>
+          <w:lang w:val="en-US" w:eastAsia="zh-TW"/>
+        </w:rPr>
+        <w:t>、「聖物」、「聖地」、「聖賢」、「古聖先賢」、「詩聖」、「樂聖」、「畫聖」、「書聖」、「聖上」、「聖旨」、「聖意」、「聖裁」等。而「圣」則是指掘地，為文言詞，今已不常用。現代語境中若非指掘地則一律用「聖」。</w:t>
       </w:r>
     </w:p>
     <w:p>
@@ -172,7 +182,6 @@
         <w:t>偏旁辨析：「聖」和「圣」均可作偏旁，如「檉」、「蟶」、「怪」等。</w:t>
       </w:r>
     </w:p>
-    <w:bookmarkEnd w:id="0"/>
     <w:sectPr>
       <w:pgSz w:w="11906" w:h="16838"/>
       <w:pgMar w:top="1440" w:right="1800" w:bottom="1440" w:left="1800" w:header="851" w:footer="992" w:gutter="0"/>

--- a/153. 聖、圣→圣.docx
+++ b/153. 聖、圣→圣.docx
@@ -149,7 +149,7 @@
           <w:szCs w:val="48"/>
           <w:lang w:val="en-US" w:eastAsia="zh-TW"/>
         </w:rPr>
-        <w:t>是指通達、德行高尚或博通事理之人、在某種專業領域中造詣極致者、君主，如「神聖」、「聖潔」、「聖明」、「顯聖」、「聖人」</w:t>
+        <w:t>是指通達、德行高尚或博通事理之人、在某種專業領域中造詣極致者、君主，如「神聖」、「聖潔」、「聖明」、「顯聖」、「聖人」、「聖物」、「聖地」、「聖賢」、「古聖先賢」、「詩聖」、「樂聖」、「畫聖」、「書聖」、「聖上」、「聖旨」、「聖意」、「聖裁」、「面聖」</w:t>
       </w:r>
       <w:bookmarkStart w:id="0" w:name="_GoBack"/>
       <w:bookmarkEnd w:id="0"/>
@@ -160,7 +160,7 @@
           <w:szCs w:val="48"/>
           <w:lang w:val="en-US" w:eastAsia="zh-TW"/>
         </w:rPr>
-        <w:t>、「聖物」、「聖地」、「聖賢」、「古聖先賢」、「詩聖」、「樂聖」、「畫聖」、「書聖」、「聖上」、「聖旨」、「聖意」、「聖裁」等。而「圣」則是指掘地，為文言詞，今已不常用。現代語境中若非指掘地則一律用「聖」。</w:t>
+        <w:t>等。而「圣」則是指掘地，為文言詞，今已不常用。現代語境中若非指掘地則一律用「聖」。</w:t>
       </w:r>
     </w:p>
     <w:p>

--- a/153. 聖、圣→圣.docx
+++ b/153. 聖、圣→圣.docx
@@ -149,7 +149,7 @@
           <w:szCs w:val="48"/>
           <w:lang w:val="en-US" w:eastAsia="zh-TW"/>
         </w:rPr>
-        <w:t>是指通達、德行高尚或博通事理之人、在某種專業領域中造詣極致者、君主，如「神聖」、「聖潔」、「聖明」、「顯聖」、「聖人」、「聖物」、「聖地」、「聖賢」、「古聖先賢」、「詩聖」、「樂聖」、「畫聖」、「書聖」、「聖上」、「聖旨」、「聖意」、「聖裁」、「面聖」</w:t>
+        <w:t>是指通達、德行高尚或博通事理之人、在某種專業領域中造詣極致者、君主，如「神聖」、「聖潔」、「聖明」、「顯聖」、「聖人」、「先聖」</w:t>
       </w:r>
       <w:bookmarkStart w:id="0" w:name="_GoBack"/>
       <w:bookmarkEnd w:id="0"/>
@@ -160,7 +160,7 @@
           <w:szCs w:val="48"/>
           <w:lang w:val="en-US" w:eastAsia="zh-TW"/>
         </w:rPr>
-        <w:t>等。而「圣」則是指掘地，為文言詞，今已不常用。現代語境中若非指掘地則一律用「聖」。</w:t>
+        <w:t>、「聖物」、「聖地」、「聖賢」、「古聖先賢」、「詩聖」、「樂聖」、「畫聖」、「書聖」、「聖上」、「聖旨」、「聖意」、「聖裁」、「面聖」等。而「圣」則是指掘地，為文言詞，今已不常用。現代語境中若非指掘地則一律用「聖」。</w:t>
       </w:r>
     </w:p>
     <w:p>

--- a/153. 聖、圣→圣.docx
+++ b/153. 聖、圣→圣.docx
@@ -149,7 +149,7 @@
           <w:szCs w:val="48"/>
           <w:lang w:val="en-US" w:eastAsia="zh-TW"/>
         </w:rPr>
-        <w:t>是指通達、德行高尚或博通事理之人、在某種專業領域中造詣極致者、君主，如「神聖」、「聖潔」、「聖明」、「顯聖」、「聖人」、「先聖」</w:t>
+        <w:t>是指通達、德行高尚或博通事理之人、在某種專業領域中造詣極致者、君主，如「神聖」、「聖潔」、「聖明」、「顯聖」、「聖人」、「先聖」、「聖物」、「聖地」、「聖手」</w:t>
       </w:r>
       <w:bookmarkStart w:id="0" w:name="_GoBack"/>
       <w:bookmarkEnd w:id="0"/>
@@ -160,7 +160,7 @@
           <w:szCs w:val="48"/>
           <w:lang w:val="en-US" w:eastAsia="zh-TW"/>
         </w:rPr>
-        <w:t>、「聖物」、「聖地」、「聖賢」、「古聖先賢」、「詩聖」、「樂聖」、「畫聖」、「書聖」、「聖上」、「聖旨」、「聖意」、「聖裁」、「面聖」等。而「圣」則是指掘地，為文言詞，今已不常用。現代語境中若非指掘地則一律用「聖」。</w:t>
+        <w:t>、「聖賢」、「古聖先賢」、「詩聖」、「樂聖」、「畫聖」、「書聖」、「聖上」、「聖旨」、「聖意」、「聖裁」、「面聖」等。而「圣」則是指掘地，為文言詞，今已不常用。現代語境中若非指掘地則一律用「聖」。</w:t>
       </w:r>
     </w:p>
     <w:p>

--- a/153. 聖、圣→圣.docx
+++ b/153. 聖、圣→圣.docx
@@ -149,7 +149,7 @@
           <w:szCs w:val="48"/>
           <w:lang w:val="en-US" w:eastAsia="zh-TW"/>
         </w:rPr>
-        <w:t>是指通達、德行高尚或博通事理之人、在某種專業領域中造詣極致者、君主，如「神聖」、「聖潔」、「聖明」、「顯聖」、「聖人」、「先聖」、「聖物」、「聖地」、「聖手」</w:t>
+        <w:t>是指通達、德行高尚或博通事理之人、在某種專業領域中造詣極致者、君主，如「神聖」、「聖潔」、「聖明」、「顯聖」、「聖人」、「先聖」、「聖物」、「聖地」、「聖手」、「聖賢」、「古聖先賢」、「超凡入聖」、「入聖超凡」</w:t>
       </w:r>
       <w:bookmarkStart w:id="0" w:name="_GoBack"/>
       <w:bookmarkEnd w:id="0"/>
@@ -160,7 +160,7 @@
           <w:szCs w:val="48"/>
           <w:lang w:val="en-US" w:eastAsia="zh-TW"/>
         </w:rPr>
-        <w:t>、「聖賢」、「古聖先賢」、「詩聖」、「樂聖」、「畫聖」、「書聖」、「聖上」、「聖旨」、「聖意」、「聖裁」、「面聖」等。而「圣」則是指掘地，為文言詞，今已不常用。現代語境中若非指掘地則一律用「聖」。</w:t>
+        <w:t>、「詩聖」、「樂聖」、「畫聖」、「書聖」、「聖上」、「聖旨」、「聖意」、「聖裁」、「面聖」等。而「圣」則是指掘地，為文言詞，今已不常用。現代語境中若非指掘地則一律用「聖」。</w:t>
       </w:r>
     </w:p>
     <w:p>

--- a/153. 聖、圣→圣.docx
+++ b/153. 聖、圣→圣.docx
@@ -149,7 +149,7 @@
           <w:szCs w:val="48"/>
           <w:lang w:val="en-US" w:eastAsia="zh-TW"/>
         </w:rPr>
-        <w:t>是指通達、德行高尚或博通事理之人、在某種專業領域中造詣極致者、君主，如「神聖」、「聖潔」、「聖明」、「顯聖」、「聖人」、「先聖」、「聖物」、「聖地」、「聖手」、「聖賢」、「古聖先賢」、「超凡入聖」、「入聖超凡」</w:t>
+        <w:t>是指通達、德行高尚或博通事理之人、在某種專業領域中造詣極致者、君主，如「神聖」、「聖潔」、「聖明」、「顯聖」、「聖人」、「先聖」、「至聖」、「亞聖」</w:t>
       </w:r>
       <w:bookmarkStart w:id="0" w:name="_GoBack"/>
       <w:bookmarkEnd w:id="0"/>
@@ -160,7 +160,7 @@
           <w:szCs w:val="48"/>
           <w:lang w:val="en-US" w:eastAsia="zh-TW"/>
         </w:rPr>
-        <w:t>、「詩聖」、「樂聖」、「畫聖」、「書聖」、「聖上」、「聖旨」、「聖意」、「聖裁」、「面聖」等。而「圣」則是指掘地，為文言詞，今已不常用。現代語境中若非指掘地則一律用「聖」。</w:t>
+        <w:t>、「聖物」、「聖地」、「聖手」、「聖賢」、「古聖先賢」、「超凡入聖」、「入聖超凡」、「詩聖」、「樂聖」、「畫聖」、「書聖」、「聖上」、「聖旨」、「聖意」、「聖裁」、「面聖」等。而「圣」則是指掘地，為文言詞，今已不常用。現代語境中若非指掘地則一律用「聖」。</w:t>
       </w:r>
     </w:p>
     <w:p>

--- a/153. 聖、圣→圣.docx
+++ b/153. 聖、圣→圣.docx
@@ -149,7 +149,7 @@
           <w:szCs w:val="48"/>
           <w:lang w:val="en-US" w:eastAsia="zh-TW"/>
         </w:rPr>
-        <w:t>是指通達、德行高尚或博通事理之人、在某種專業領域中造詣極致者、君主，如「神聖」、「聖潔」、「聖明」、「顯聖」、「聖人」、「先聖」、「至聖」、「亞聖」</w:t>
+        <w:t>是指通達、德行高尚或博通事理之人、在某種專業領域中造詣極致者、君主，如「神聖」、「聖潔」、「聖明」、「顯聖」、「聖蹟」、「聖人」、「聖誕」、「先聖」、「至聖」、「亞聖」、「聖物」、「聖地」、「聖手」、「聖賢」、「古聖先賢」、「超凡入聖」、「入聖超凡」、「醉聖」</w:t>
       </w:r>
       <w:bookmarkStart w:id="0" w:name="_GoBack"/>
       <w:bookmarkEnd w:id="0"/>
@@ -160,7 +160,7 @@
           <w:szCs w:val="48"/>
           <w:lang w:val="en-US" w:eastAsia="zh-TW"/>
         </w:rPr>
-        <w:t>、「聖物」、「聖地」、「聖手」、「聖賢」、「古聖先賢」、「超凡入聖」、「入聖超凡」、「詩聖」、「樂聖」、「畫聖」、「書聖」、「聖上」、「聖旨」、「聖意」、「聖裁」、「面聖」等。而「圣」則是指掘地，為文言詞，今已不常用。現代語境中若非指掘地則一律用「聖」。</w:t>
+        <w:t>、「詩聖」、「樂聖」、「畫聖」、「書聖」、「聖上」、「聖旨」、「聖意」、「聖裁」、「面聖」等。而「圣」則是指掘地，為文言詞，今已不常用。現代語境中若非指掘地則一律用「聖」。</w:t>
       </w:r>
     </w:p>
     <w:p>
